--- a/Nalanda_Common_spell/17-Atisha/work_collated_docx/F3F9004A_format_namgyal.docx
+++ b/Nalanda_Common_spell/17-Atisha/work_collated_docx/F3F9004A_format_namgyal.docx
@@ -250,7 +250,7 @@
         <w:footnoteReference w:id="46"/>
       </w:r>
       <w:r>
-        <w:t xml:space="preserve">གནས་སུ་བསྙེན་གསུམ་བསྐྱལ།ས་ཡི་ཆོ་ག་གཞུང་བཞིན་བྱ། །​ལྷ་བུམ་སྦྱིན་སྲེག་ས་ཡི་ལྷ། །​སྟ་གོན་སྤྱི་དང་མཐུན་པར་བྱ། །​འདི་སྐབས་སློབ་མ་སྟ་གོན་ནི། །​གང་བྱེད་གཞུང་དང་མཐུན་གནས་ཡིན། །​དེ་ཡང་སྔགས་གྲོགས་སློབ་དཔོན་འདྲ། །​ཡོན་བདག་སྟ་གོན་གནས་པ་ནི། །​རྒྱས་པ་བཀྲ་ཤིས་ཆོ་ག་འདི། །​བརྩམས་ནས་ཡོངས་སུ་རྫོགས་ཀྱི་བར། །​ཡོན་མཆོད་ལ་སོགས་མི་རྣམས་ཀུན། །​ལུས་ངག་ཡིད་སྤྱོད་བཟང་ལྟས་བྱ། །​ངན་པའི་</w:t>
+        <w:t xml:space="preserve">གནས་སུ་བསྙེན་གསུམ་བསྐྱལ། ས་ཡི་ཆོ་ག་གཞུང་བཞིན་བྱ། །​ལྷ་བུམ་སྦྱིན་སྲེག་ས་ཡི་ལྷ། །​སྟ་གོན་སྤྱི་དང་མཐུན་པར་བྱ། །​འདི་སྐབས་སློབ་མ་སྟ་གོན་ནི། །​གང་བྱེད་གཞུང་དང་མཐུན་གནས་ཡིན། །​དེ་ཡང་སྔགས་གྲོགས་སློབ་དཔོན་འདྲ། །​ཡོན་བདག་སྟ་གོན་གནས་པ་ནི། །​རྒྱས་པ་བཀྲ་ཤིས་ཆོ་ག་འདི། །​བརྩམས་ནས་ཡོངས་སུ་རྫོགས་ཀྱི་བར། །​ཡོན་མཆོད་ལ་སོགས་མི་རྣམས་ཀུན། །​ལུས་ངག་ཡིད་སྤྱོད་བཟང་ལྟས་བྱ། །​ངན་པའི་</w:t>
       </w:r>
       <w:r>
         <w:rPr>
@@ -1069,7 +1069,7 @@
         <w:footnoteReference w:id="137"/>
       </w:r>
       <w:r>
-        <w:t xml:space="preserve">ཟད་དེས། །​སེམས་ཅན་བདེ་ཆེན་སྐུ་ཐོབ་ཤོག །​སྐུ་དང་གསུང་དང་ཐུགས་རབ་ཏུ་གནས་པ་ཞེས་བྱ་བ་དཔལ་མར་མེ་མཛད་ཡེ་ཤེས་ཀྱིས་མཛད་པ་རྫོགས་སོ།། །​།རྒྱ་གར་གྱི་མཁན་པོ་དཱི་པཾ་ཀ་ར་དང་།ལོ་ཙཱ་བ་རྒྱ་བརྩོན་སེང་གེས་བི་ཀྲ་</w:t>
+        <w:t xml:space="preserve">ཟད་དེས། །​སེམས་ཅན་བདེ་ཆེན་སྐུ་ཐོབ་ཤོག །​སྐུ་དང་གསུང་དང་ཐུགས་རབ་ཏུ་གནས་པ་ཞེས་བྱ་བ་དཔལ་མར་མེ་མཛད་ཡེ་ཤེས་ཀྱིས་མཛད་པ་རྫོགས་སོ།། །​།རྒྱ་གར་གྱི་མཁན་པོ་དཱི་པཾ་ཀ་ར་དང་། ལོ་ཙཱ་བ་རྒྱ་བརྩོན་སེང་གེས་བི་ཀྲ་</w:t>
       </w:r>
       <w:r>
         <w:rPr>
